--- a/src/main/docs/vulnerabilities_docs/MAJOR/FB.MWN_MISMATCHED_NOTIFY.docx
+++ b/src/main/docs/vulnerabilities_docs/MAJOR/FB.MWN_MISMATCHED_NOTIFY.docx
@@ -150,6 +150,12 @@
       </w:pPr>
       <w:r>
         <w:rPr>
+          <w:rFonts w:ascii="Times New Roman" w:cs="Times New Roman" w:hAnsi="Times New Roman" w:eastAsia="Times New Roman"/>
+        </w:rPr>
+        <w:tab/>
+      </w:r>
+      <w:r>
+        <w:rPr>
           <w:rFonts w:ascii="Times New Roman" w:hAnsi="Times New Roman" w:hint="default"/>
           <w:rtl w:val="0"/>
           <w:lang w:val="ru-RU"/>
@@ -177,7 +183,7 @@
       <w:tblPr>
         <w:tblW w:w="9335" w:type="dxa"/>
         <w:jc w:val="left"/>
-        <w:tblInd w:w="216" w:type="dxa"/>
+        <w:tblInd w:w="324" w:type="dxa"/>
         <w:tblBorders>
           <w:top w:val="single" w:color="ffffff" w:sz="8" w:space="0" w:shadow="0" w:frame="0"/>
           <w:left w:val="single" w:color="ffffff" w:sz="8" w:space="0" w:shadow="0" w:frame="0"/>
@@ -198,7 +204,7 @@
           <w:shd w:val="clear" w:color="auto" w:fill="cdd4e9"/>
         </w:tblPrEx>
         <w:trPr>
-          <w:trHeight w:val="725" w:hRule="atLeast"/>
+          <w:trHeight w:val="745" w:hRule="atLeast"/>
         </w:trPr>
         <w:tc>
           <w:tcPr>
@@ -291,7 +297,7 @@
           <w:shd w:val="clear" w:color="auto" w:fill="cdd4e9"/>
         </w:tblPrEx>
         <w:trPr>
-          <w:trHeight w:val="735" w:hRule="atLeast"/>
+          <w:trHeight w:val="755" w:hRule="atLeast"/>
         </w:trPr>
         <w:tc>
           <w:tcPr>
@@ -366,7 +372,7 @@
           <w:shd w:val="clear" w:color="auto" w:fill="cdd4e9"/>
         </w:tblPrEx>
         <w:trPr>
-          <w:trHeight w:val="725" w:hRule="atLeast"/>
+          <w:trHeight w:val="745" w:hRule="atLeast"/>
         </w:trPr>
         <w:tc>
           <w:tcPr>
@@ -441,7 +447,7 @@
           <w:shd w:val="clear" w:color="auto" w:fill="cdd4e9"/>
         </w:tblPrEx>
         <w:trPr>
-          <w:trHeight w:val="515" w:hRule="atLeast"/>
+          <w:trHeight w:val="535" w:hRule="atLeast"/>
         </w:trPr>
         <w:tc>
           <w:tcPr>
@@ -517,7 +523,7 @@
           <w:shd w:val="clear" w:color="auto" w:fill="cdd4e9"/>
         </w:tblPrEx>
         <w:trPr>
-          <w:trHeight w:val="515" w:hRule="atLeast"/>
+          <w:trHeight w:val="535" w:hRule="atLeast"/>
         </w:trPr>
         <w:tc>
           <w:tcPr>
@@ -593,7 +599,7 @@
           <w:shd w:val="clear" w:color="auto" w:fill="cdd4e9"/>
         </w:tblPrEx>
         <w:trPr>
-          <w:trHeight w:val="515" w:hRule="atLeast"/>
+          <w:trHeight w:val="535" w:hRule="atLeast"/>
         </w:trPr>
         <w:tc>
           <w:tcPr>
@@ -669,7 +675,7 @@
           <w:shd w:val="clear" w:color="auto" w:fill="cdd4e9"/>
         </w:tblPrEx>
         <w:trPr>
-          <w:trHeight w:val="1530" w:hRule="atLeast"/>
+          <w:trHeight w:val="1550" w:hRule="atLeast"/>
         </w:trPr>
         <w:tc>
           <w:tcPr>
@@ -809,7 +815,7 @@
           <w:shd w:val="clear" w:color="auto" w:fill="cdd4e9"/>
         </w:tblPrEx>
         <w:trPr>
-          <w:trHeight w:val="930" w:hRule="atLeast"/>
+          <w:trHeight w:val="950" w:hRule="atLeast"/>
         </w:trPr>
         <w:tc>
           <w:tcPr>
@@ -950,6 +956,18 @@
         <w:pStyle w:val="td_text"/>
         <w:widowControl w:val="0"/>
         <w:spacing w:line="240" w:lineRule="auto"/>
+        <w:ind w:left="216" w:hanging="216"/>
+        <w:jc w:val="left"/>
+        <w:rPr>
+          <w:rFonts w:ascii="Times New Roman" w:cs="Times New Roman" w:hAnsi="Times New Roman" w:eastAsia="Times New Roman"/>
+        </w:rPr>
+      </w:pPr>
+    </w:p>
+    <w:p>
+      <w:pPr>
+        <w:pStyle w:val="td_text"/>
+        <w:widowControl w:val="0"/>
+        <w:spacing w:line="240" w:lineRule="auto"/>
         <w:ind w:left="108" w:hanging="108"/>
         <w:jc w:val="left"/>
         <w:rPr>
@@ -1105,6 +1123,12 @@
       </w:pPr>
       <w:r>
         <w:rPr>
+          <w:rFonts w:ascii="Arial" w:cs="Arial" w:hAnsi="Arial" w:eastAsia="Arial"/>
+        </w:rPr>
+        <w:tab/>
+      </w:r>
+      <w:r>
+        <w:rPr>
           <w:rFonts w:ascii="Times New Roman" w:hAnsi="Times New Roman" w:hint="default"/>
           <w:rtl w:val="0"/>
           <w:lang w:val="ru-RU"/>
@@ -1132,7 +1156,7 @@
       <w:tblPr>
         <w:tblW w:w="9345" w:type="dxa"/>
         <w:jc w:val="left"/>
-        <w:tblInd w:w="216" w:type="dxa"/>
+        <w:tblInd w:w="324" w:type="dxa"/>
         <w:tblBorders>
           <w:top w:val="single" w:color="ffffff" w:sz="8" w:space="0" w:shadow="0" w:frame="0"/>
           <w:left w:val="single" w:color="ffffff" w:sz="8" w:space="0" w:shadow="0" w:frame="0"/>
@@ -1153,7 +1177,7 @@
           <w:shd w:val="clear" w:color="auto" w:fill="cdd4e9"/>
         </w:tblPrEx>
         <w:trPr>
-          <w:trHeight w:val="310" w:hRule="atLeast"/>
+          <w:trHeight w:val="320" w:hRule="atLeast"/>
         </w:trPr>
         <w:tc>
           <w:tcPr>
@@ -1227,7 +1251,7 @@
           <w:shd w:val="clear" w:color="auto" w:fill="cdd4e9"/>
         </w:tblPrEx>
         <w:trPr>
-          <w:trHeight w:val="3600" w:hRule="atLeast"/>
+          <w:trHeight w:val="3610" w:hRule="atLeast"/>
         </w:trPr>
         <w:tc>
           <w:tcPr>
@@ -1250,11 +1274,16 @@
           <w:p>
             <w:pPr>
               <w:pStyle w:val="Normal.0"/>
+              <w:rPr>
+                <w:shd w:val="nil" w:color="auto" w:fill="auto"/>
+              </w:rPr>
             </w:pPr>
             <w:r>
               <w:rPr>
                 <w:rFonts w:ascii="Times New Roman" w:hAnsi="Times New Roman"/>
-                <w:rtl w:val="0"/>
+                <w:shd w:val="nil" w:color="auto" w:fill="auto"/>
+                <w:rtl w:val="0"/>
+                <w:lang w:val="ru-RU"/>
               </w:rPr>
               <w:t>public static void incorrectTest() {</w:t>
             </w:r>
@@ -1262,11 +1291,20 @@
           <w:p>
             <w:pPr>
               <w:pStyle w:val="Normal.0"/>
+              <w:bidi w:val="0"/>
+              <w:ind w:left="0" w:right="0" w:firstLine="0"/>
+              <w:jc w:val="left"/>
+              <w:rPr>
+                <w:shd w:val="nil" w:color="auto" w:fill="auto"/>
+                <w:rtl w:val="0"/>
+              </w:rPr>
             </w:pPr>
             <w:r>
               <w:rPr>
                 <w:rFonts w:ascii="Times New Roman" w:hAnsi="Times New Roman"/>
-                <w:rtl w:val="0"/>
+                <w:shd w:val="nil" w:color="auto" w:fill="auto"/>
+                <w:rtl w:val="0"/>
+                <w:lang w:val="ru-RU"/>
               </w:rPr>
               <w:t xml:space="preserve">    class Test {</w:t>
             </w:r>
@@ -1274,11 +1312,20 @@
           <w:p>
             <w:pPr>
               <w:pStyle w:val="Normal.0"/>
+              <w:bidi w:val="0"/>
+              <w:ind w:left="0" w:right="0" w:firstLine="0"/>
+              <w:jc w:val="left"/>
+              <w:rPr>
+                <w:shd w:val="nil" w:color="auto" w:fill="auto"/>
+                <w:rtl w:val="0"/>
+              </w:rPr>
             </w:pPr>
             <w:r>
               <w:rPr>
                 <w:rFonts w:ascii="Times New Roman" w:hAnsi="Times New Roman"/>
-                <w:rtl w:val="0"/>
+                <w:shd w:val="nil" w:color="auto" w:fill="auto"/>
+                <w:rtl w:val="0"/>
+                <w:lang w:val="ru-RU"/>
               </w:rPr>
               <w:t xml:space="preserve">        private final Object lock = new Object();</w:t>
             </w:r>
@@ -1286,16 +1333,29 @@
           <w:p>
             <w:pPr>
               <w:pStyle w:val="Normal.0"/>
+              <w:rPr>
+                <w:shd w:val="nil" w:color="auto" w:fill="auto"/>
+                <w:lang w:val="ru-RU"/>
+              </w:rPr>
             </w:pPr>
           </w:p>
           <w:p>
             <w:pPr>
               <w:pStyle w:val="Normal.0"/>
+              <w:bidi w:val="0"/>
+              <w:ind w:left="0" w:right="0" w:firstLine="0"/>
+              <w:jc w:val="left"/>
+              <w:rPr>
+                <w:shd w:val="nil" w:color="auto" w:fill="auto"/>
+                <w:rtl w:val="0"/>
+              </w:rPr>
             </w:pPr>
             <w:r>
               <w:rPr>
                 <w:rFonts w:ascii="Times New Roman" w:hAnsi="Times New Roman"/>
-                <w:rtl w:val="0"/>
+                <w:shd w:val="nil" w:color="auto" w:fill="auto"/>
+                <w:rtl w:val="0"/>
+                <w:lang w:val="ru-RU"/>
               </w:rPr>
               <w:t xml:space="preserve">        public void method() {</w:t>
             </w:r>
@@ -1303,18 +1363,29 @@
           <w:p>
             <w:pPr>
               <w:pStyle w:val="Normal.0"/>
+              <w:bidi w:val="0"/>
+              <w:ind w:left="0" w:right="0" w:firstLine="0"/>
+              <w:jc w:val="left"/>
+              <w:rPr>
+                <w:shd w:val="nil" w:color="auto" w:fill="auto"/>
+                <w:rtl w:val="0"/>
+              </w:rPr>
             </w:pPr>
             <w:r>
               <w:rPr>
                 <w:rFonts w:ascii="Times New Roman" w:hAnsi="Times New Roman"/>
-                <w:rtl w:val="0"/>
+                <w:shd w:val="nil" w:color="auto" w:fill="auto"/>
+                <w:rtl w:val="0"/>
+                <w:lang w:val="ru-RU"/>
               </w:rPr>
               <w:t xml:space="preserve">            // </w:t>
             </w:r>
             <w:r>
               <w:rPr>
                 <w:rFonts w:ascii="Times New Roman" w:hAnsi="Times New Roman" w:hint="default"/>
-                <w:rtl w:val="0"/>
+                <w:shd w:val="nil" w:color="auto" w:fill="auto"/>
+                <w:rtl w:val="0"/>
+                <w:lang w:val="ru-RU"/>
               </w:rPr>
               <w:t>без захвата блокировки</w:t>
             </w:r>
@@ -1322,11 +1393,20 @@
           <w:p>
             <w:pPr>
               <w:pStyle w:val="Normal.0"/>
+              <w:bidi w:val="0"/>
+              <w:ind w:left="0" w:right="0" w:firstLine="0"/>
+              <w:jc w:val="left"/>
+              <w:rPr>
+                <w:shd w:val="nil" w:color="auto" w:fill="auto"/>
+                <w:rtl w:val="0"/>
+              </w:rPr>
             </w:pPr>
             <w:r>
               <w:rPr>
                 <w:rFonts w:ascii="Times New Roman" w:hAnsi="Times New Roman"/>
-                <w:rtl w:val="0"/>
+                <w:shd w:val="nil" w:color="auto" w:fill="auto"/>
+                <w:rtl w:val="0"/>
+                <w:lang w:val="ru-RU"/>
               </w:rPr>
               <w:t xml:space="preserve">            lock.notify();</w:t>
             </w:r>
@@ -1334,11 +1414,20 @@
           <w:p>
             <w:pPr>
               <w:pStyle w:val="Normal.0"/>
+              <w:bidi w:val="0"/>
+              <w:ind w:left="0" w:right="0" w:firstLine="0"/>
+              <w:jc w:val="left"/>
+              <w:rPr>
+                <w:shd w:val="nil" w:color="auto" w:fill="auto"/>
+                <w:rtl w:val="0"/>
+              </w:rPr>
             </w:pPr>
             <w:r>
               <w:rPr>
                 <w:rFonts w:ascii="Times New Roman" w:hAnsi="Times New Roman"/>
-                <w:rtl w:val="0"/>
+                <w:shd w:val="nil" w:color="auto" w:fill="auto"/>
+                <w:rtl w:val="0"/>
+                <w:lang w:val="ru-RU"/>
               </w:rPr>
               <w:t xml:space="preserve">        }</w:t>
             </w:r>
@@ -1346,11 +1435,20 @@
           <w:p>
             <w:pPr>
               <w:pStyle w:val="Normal.0"/>
+              <w:bidi w:val="0"/>
+              <w:ind w:left="0" w:right="0" w:firstLine="0"/>
+              <w:jc w:val="left"/>
+              <w:rPr>
+                <w:shd w:val="nil" w:color="auto" w:fill="auto"/>
+                <w:rtl w:val="0"/>
+              </w:rPr>
             </w:pPr>
             <w:r>
               <w:rPr>
                 <w:rFonts w:ascii="Times New Roman" w:hAnsi="Times New Roman"/>
-                <w:rtl w:val="0"/>
+                <w:shd w:val="nil" w:color="auto" w:fill="auto"/>
+                <w:rtl w:val="0"/>
+                <w:lang w:val="ru-RU"/>
               </w:rPr>
               <w:t xml:space="preserve">    }</w:t>
             </w:r>
@@ -1358,11 +1456,20 @@
           <w:p>
             <w:pPr>
               <w:pStyle w:val="Normal.0"/>
+              <w:bidi w:val="0"/>
+              <w:ind w:left="0" w:right="0" w:firstLine="0"/>
+              <w:jc w:val="left"/>
+              <w:rPr>
+                <w:shd w:val="nil" w:color="auto" w:fill="auto"/>
+                <w:rtl w:val="0"/>
+              </w:rPr>
             </w:pPr>
             <w:r>
               <w:rPr>
                 <w:rFonts w:ascii="Times New Roman" w:hAnsi="Times New Roman"/>
-                <w:rtl w:val="0"/>
+                <w:shd w:val="nil" w:color="auto" w:fill="auto"/>
+                <w:rtl w:val="0"/>
+                <w:lang w:val="ru-RU"/>
               </w:rPr>
               <w:t xml:space="preserve">    new Test().method();</w:t>
             </w:r>
@@ -1370,11 +1477,19 @@
           <w:p>
             <w:pPr>
               <w:pStyle w:val="Normal.0"/>
+              <w:bidi w:val="0"/>
+              <w:ind w:left="0" w:right="0" w:firstLine="0"/>
+              <w:jc w:val="left"/>
+              <w:rPr>
+                <w:rtl w:val="0"/>
+              </w:rPr>
             </w:pPr>
             <w:r>
               <w:rPr>
                 <w:rFonts w:ascii="Times New Roman" w:hAnsi="Times New Roman"/>
-                <w:rtl w:val="0"/>
+                <w:shd w:val="nil" w:color="auto" w:fill="auto"/>
+                <w:rtl w:val="0"/>
+                <w:lang w:val="ru-RU"/>
               </w:rPr>
               <w:t>}</w:t>
             </w:r>
@@ -1401,11 +1516,16 @@
           <w:p>
             <w:pPr>
               <w:pStyle w:val="Normal.0"/>
+              <w:rPr>
+                <w:shd w:val="nil" w:color="auto" w:fill="auto"/>
+              </w:rPr>
             </w:pPr>
             <w:r>
               <w:rPr>
                 <w:rFonts w:ascii="Times New Roman" w:hAnsi="Times New Roman"/>
-                <w:rtl w:val="0"/>
+                <w:shd w:val="nil" w:color="auto" w:fill="auto"/>
+                <w:rtl w:val="0"/>
+                <w:lang w:val="ru-RU"/>
               </w:rPr>
               <w:t>public static void correctTest() {</w:t>
             </w:r>
@@ -1413,11 +1533,20 @@
           <w:p>
             <w:pPr>
               <w:pStyle w:val="Normal.0"/>
+              <w:bidi w:val="0"/>
+              <w:ind w:left="0" w:right="0" w:firstLine="0"/>
+              <w:jc w:val="left"/>
+              <w:rPr>
+                <w:shd w:val="nil" w:color="auto" w:fill="auto"/>
+                <w:rtl w:val="0"/>
+              </w:rPr>
             </w:pPr>
             <w:r>
               <w:rPr>
                 <w:rFonts w:ascii="Times New Roman" w:hAnsi="Times New Roman"/>
-                <w:rtl w:val="0"/>
+                <w:shd w:val="nil" w:color="auto" w:fill="auto"/>
+                <w:rtl w:val="0"/>
+                <w:lang w:val="ru-RU"/>
               </w:rPr>
               <w:t xml:space="preserve">    class Test {</w:t>
             </w:r>
@@ -1425,11 +1554,20 @@
           <w:p>
             <w:pPr>
               <w:pStyle w:val="Normal.0"/>
+              <w:bidi w:val="0"/>
+              <w:ind w:left="0" w:right="0" w:firstLine="0"/>
+              <w:jc w:val="left"/>
+              <w:rPr>
+                <w:shd w:val="nil" w:color="auto" w:fill="auto"/>
+                <w:rtl w:val="0"/>
+              </w:rPr>
             </w:pPr>
             <w:r>
               <w:rPr>
                 <w:rFonts w:ascii="Times New Roman" w:hAnsi="Times New Roman"/>
-                <w:rtl w:val="0"/>
+                <w:shd w:val="nil" w:color="auto" w:fill="auto"/>
+                <w:rtl w:val="0"/>
+                <w:lang w:val="ru-RU"/>
               </w:rPr>
               <w:t xml:space="preserve">        private final Object lock = new Object();</w:t>
             </w:r>
@@ -1437,16 +1575,29 @@
           <w:p>
             <w:pPr>
               <w:pStyle w:val="Normal.0"/>
+              <w:rPr>
+                <w:shd w:val="nil" w:color="auto" w:fill="auto"/>
+                <w:lang w:val="ru-RU"/>
+              </w:rPr>
             </w:pPr>
           </w:p>
           <w:p>
             <w:pPr>
               <w:pStyle w:val="Normal.0"/>
+              <w:bidi w:val="0"/>
+              <w:ind w:left="0" w:right="0" w:firstLine="0"/>
+              <w:jc w:val="left"/>
+              <w:rPr>
+                <w:shd w:val="nil" w:color="auto" w:fill="auto"/>
+                <w:rtl w:val="0"/>
+              </w:rPr>
             </w:pPr>
             <w:r>
               <w:rPr>
                 <w:rFonts w:ascii="Times New Roman" w:hAnsi="Times New Roman"/>
-                <w:rtl w:val="0"/>
+                <w:shd w:val="nil" w:color="auto" w:fill="auto"/>
+                <w:rtl w:val="0"/>
+                <w:lang w:val="ru-RU"/>
               </w:rPr>
               <w:t xml:space="preserve">        public void method() {</w:t>
             </w:r>
@@ -1454,11 +1605,20 @@
           <w:p>
             <w:pPr>
               <w:pStyle w:val="Normal.0"/>
+              <w:bidi w:val="0"/>
+              <w:ind w:left="0" w:right="0" w:firstLine="0"/>
+              <w:jc w:val="left"/>
+              <w:rPr>
+                <w:shd w:val="nil" w:color="auto" w:fill="auto"/>
+                <w:rtl w:val="0"/>
+              </w:rPr>
             </w:pPr>
             <w:r>
               <w:rPr>
                 <w:rFonts w:ascii="Times New Roman" w:hAnsi="Times New Roman"/>
-                <w:rtl w:val="0"/>
+                <w:shd w:val="nil" w:color="auto" w:fill="auto"/>
+                <w:rtl w:val="0"/>
+                <w:lang w:val="ru-RU"/>
               </w:rPr>
               <w:t xml:space="preserve">            synchronized (lock) {</w:t>
             </w:r>
@@ -1466,11 +1626,20 @@
           <w:p>
             <w:pPr>
               <w:pStyle w:val="Normal.0"/>
+              <w:bidi w:val="0"/>
+              <w:ind w:left="0" w:right="0" w:firstLine="0"/>
+              <w:jc w:val="left"/>
+              <w:rPr>
+                <w:shd w:val="nil" w:color="auto" w:fill="auto"/>
+                <w:rtl w:val="0"/>
+              </w:rPr>
             </w:pPr>
             <w:r>
               <w:rPr>
                 <w:rFonts w:ascii="Times New Roman" w:hAnsi="Times New Roman"/>
-                <w:rtl w:val="0"/>
+                <w:shd w:val="nil" w:color="auto" w:fill="auto"/>
+                <w:rtl w:val="0"/>
+                <w:lang w:val="ru-RU"/>
               </w:rPr>
               <w:t xml:space="preserve">                lock.notify();</w:t>
             </w:r>
@@ -1478,11 +1647,20 @@
           <w:p>
             <w:pPr>
               <w:pStyle w:val="Normal.0"/>
+              <w:bidi w:val="0"/>
+              <w:ind w:left="0" w:right="0" w:firstLine="0"/>
+              <w:jc w:val="left"/>
+              <w:rPr>
+                <w:shd w:val="nil" w:color="auto" w:fill="auto"/>
+                <w:rtl w:val="0"/>
+              </w:rPr>
             </w:pPr>
             <w:r>
               <w:rPr>
                 <w:rFonts w:ascii="Times New Roman" w:hAnsi="Times New Roman"/>
-                <w:rtl w:val="0"/>
+                <w:shd w:val="nil" w:color="auto" w:fill="auto"/>
+                <w:rtl w:val="0"/>
+                <w:lang w:val="ru-RU"/>
               </w:rPr>
               <w:t xml:space="preserve">            }</w:t>
             </w:r>
@@ -1490,11 +1668,20 @@
           <w:p>
             <w:pPr>
               <w:pStyle w:val="Normal.0"/>
+              <w:bidi w:val="0"/>
+              <w:ind w:left="0" w:right="0" w:firstLine="0"/>
+              <w:jc w:val="left"/>
+              <w:rPr>
+                <w:shd w:val="nil" w:color="auto" w:fill="auto"/>
+                <w:rtl w:val="0"/>
+              </w:rPr>
             </w:pPr>
             <w:r>
               <w:rPr>
                 <w:rFonts w:ascii="Times New Roman" w:hAnsi="Times New Roman"/>
-                <w:rtl w:val="0"/>
+                <w:shd w:val="nil" w:color="auto" w:fill="auto"/>
+                <w:rtl w:val="0"/>
+                <w:lang w:val="ru-RU"/>
               </w:rPr>
               <w:t xml:space="preserve">        }</w:t>
             </w:r>
@@ -1502,11 +1689,20 @@
           <w:p>
             <w:pPr>
               <w:pStyle w:val="Normal.0"/>
+              <w:bidi w:val="0"/>
+              <w:ind w:left="0" w:right="0" w:firstLine="0"/>
+              <w:jc w:val="left"/>
+              <w:rPr>
+                <w:shd w:val="nil" w:color="auto" w:fill="auto"/>
+                <w:rtl w:val="0"/>
+              </w:rPr>
             </w:pPr>
             <w:r>
               <w:rPr>
                 <w:rFonts w:ascii="Times New Roman" w:hAnsi="Times New Roman"/>
-                <w:rtl w:val="0"/>
+                <w:shd w:val="nil" w:color="auto" w:fill="auto"/>
+                <w:rtl w:val="0"/>
+                <w:lang w:val="ru-RU"/>
               </w:rPr>
               <w:t xml:space="preserve">    }</w:t>
             </w:r>
@@ -1514,11 +1710,20 @@
           <w:p>
             <w:pPr>
               <w:pStyle w:val="Normal.0"/>
+              <w:bidi w:val="0"/>
+              <w:ind w:left="0" w:right="0" w:firstLine="0"/>
+              <w:jc w:val="left"/>
+              <w:rPr>
+                <w:shd w:val="nil" w:color="auto" w:fill="auto"/>
+                <w:rtl w:val="0"/>
+              </w:rPr>
             </w:pPr>
             <w:r>
               <w:rPr>
                 <w:rFonts w:ascii="Times New Roman" w:hAnsi="Times New Roman"/>
-                <w:rtl w:val="0"/>
+                <w:shd w:val="nil" w:color="auto" w:fill="auto"/>
+                <w:rtl w:val="0"/>
+                <w:lang w:val="ru-RU"/>
               </w:rPr>
               <w:t xml:space="preserve">    new Test().method();</w:t>
             </w:r>
@@ -1526,11 +1731,19 @@
           <w:p>
             <w:pPr>
               <w:pStyle w:val="Normal.0"/>
+              <w:bidi w:val="0"/>
+              <w:ind w:left="0" w:right="0" w:firstLine="0"/>
+              <w:jc w:val="left"/>
+              <w:rPr>
+                <w:rtl w:val="0"/>
+              </w:rPr>
             </w:pPr>
             <w:r>
               <w:rPr>
                 <w:rFonts w:ascii="Times New Roman" w:hAnsi="Times New Roman"/>
-                <w:rtl w:val="0"/>
+                <w:shd w:val="nil" w:color="auto" w:fill="auto"/>
+                <w:rtl w:val="0"/>
+                <w:lang w:val="ru-RU"/>
               </w:rPr>
               <w:t>}</w:t>
             </w:r>
@@ -1542,12 +1755,623 @@
       <w:pPr>
         <w:pStyle w:val="Normal.0"/>
         <w:widowControl w:val="0"/>
-        <w:ind w:left="108" w:hanging="108"/>
+        <w:ind w:left="216" w:hanging="216"/>
+        <w:rPr>
+          <w:rFonts w:ascii="Times New Roman" w:cs="Times New Roman" w:hAnsi="Times New Roman" w:eastAsia="Times New Roman"/>
+        </w:rPr>
       </w:pPr>
-      <w:r>
+    </w:p>
+    <w:p>
+      <w:pPr>
+        <w:pStyle w:val="Normal.0"/>
+        <w:widowControl w:val="0"/>
+        <w:ind w:left="216" w:hanging="216"/>
         <w:rPr>
           <w:rFonts w:ascii="Times New Roman" w:cs="Times New Roman" w:hAnsi="Times New Roman" w:eastAsia="Times New Roman"/>
         </w:rPr>
+      </w:pPr>
+    </w:p>
+    <w:p>
+      <w:pPr>
+        <w:pStyle w:val="Normal.0"/>
+        <w:ind w:firstLine="851"/>
+        <w:rPr>
+          <w:rFonts w:ascii="Times New Roman" w:cs="Times New Roman" w:hAnsi="Times New Roman" w:eastAsia="Times New Roman"/>
+          <w14:textOutline>
+            <w14:noFill/>
+          </w14:textOutline>
+        </w:rPr>
+      </w:pPr>
+      <w:r>
+        <w:rPr>
+          <w:rFonts w:ascii="Times New Roman" w:hAnsi="Times New Roman" w:hint="default"/>
+          <w:rtl w:val="0"/>
+          <w:lang w:val="ru-RU"/>
+          <w14:textOutline>
+            <w14:noFill/>
+          </w14:textOutline>
+        </w:rPr>
+        <w:t>Методы устранения уязвимости при срабатывании детектора</w:t>
+      </w:r>
+      <w:r>
+        <w:rPr>
+          <w:rFonts w:ascii="Times New Roman" w:hAnsi="Times New Roman"/>
+          <w:rtl w:val="0"/>
+          <w:lang w:val="ru-RU"/>
+          <w14:textOutline>
+            <w14:noFill/>
+          </w14:textOutline>
+        </w:rPr>
+        <w:t>:</w:t>
+      </w:r>
+    </w:p>
+    <w:p>
+      <w:pPr>
+        <w:pStyle w:val="Normal.0"/>
+        <w:ind w:firstLine="851"/>
+        <w:rPr>
+          <w:rFonts w:ascii="Times New Roman" w:cs="Times New Roman" w:hAnsi="Times New Roman" w:eastAsia="Times New Roman"/>
+          <w14:textOutline>
+            <w14:noFill/>
+          </w14:textOutline>
+        </w:rPr>
+      </w:pPr>
+    </w:p>
+    <w:p>
+      <w:pPr>
+        <w:pStyle w:val="По умолчанию"/>
+        <w:numPr>
+          <w:ilvl w:val="0"/>
+          <w:numId w:val="2"/>
+        </w:numPr>
+        <w:bidi w:val="0"/>
+        <w:spacing w:before="0" w:line="240" w:lineRule="auto"/>
+        <w:ind w:right="0"/>
+        <w:jc w:val="left"/>
+        <w:rPr>
+          <w:rFonts w:ascii="Times New Roman" w:hAnsi="Times New Roman" w:hint="default"/>
+          <w:rtl w:val="0"/>
+          <w:lang w:val="ru-RU"/>
+        </w:rPr>
+      </w:pPr>
+      <w:r>
+        <w:rPr>
+          <w:rFonts w:ascii="Times New Roman" w:hAnsi="Times New Roman" w:hint="default"/>
+          <w:b w:val="1"/>
+          <w:bCs w:val="1"/>
+          <w:rtl w:val="0"/>
+          <w:lang w:val="ru-RU"/>
+        </w:rPr>
+        <w:t xml:space="preserve">Оберните вызовы </w:t>
+      </w:r>
+      <w:r>
+        <w:rPr>
+          <w:rFonts w:ascii="Times New Roman" w:hAnsi="Times New Roman"/>
+          <w:b w:val="1"/>
+          <w:bCs w:val="1"/>
+          <w:rtl w:val="0"/>
+          <w:lang w:val="en-US"/>
+        </w:rPr>
+        <w:t xml:space="preserve">notify() </w:t>
+      </w:r>
+      <w:r>
+        <w:rPr>
+          <w:rFonts w:ascii="Times New Roman" w:hAnsi="Times New Roman" w:hint="default"/>
+          <w:b w:val="1"/>
+          <w:bCs w:val="1"/>
+          <w:rtl w:val="0"/>
+        </w:rPr>
+        <w:t xml:space="preserve">и </w:t>
+      </w:r>
+      <w:r>
+        <w:rPr>
+          <w:rFonts w:ascii="Times New Roman" w:hAnsi="Times New Roman"/>
+          <w:b w:val="1"/>
+          <w:bCs w:val="1"/>
+          <w:rtl w:val="0"/>
+          <w:lang w:val="en-US"/>
+        </w:rPr>
+        <w:t xml:space="preserve">notifyAll() </w:t>
+      </w:r>
+      <w:r>
+        <w:rPr>
+          <w:rFonts w:ascii="Times New Roman" w:hAnsi="Times New Roman" w:hint="default"/>
+          <w:b w:val="1"/>
+          <w:bCs w:val="1"/>
+          <w:rtl w:val="0"/>
+        </w:rPr>
+        <w:t xml:space="preserve">в </w:t>
+      </w:r>
+      <w:r>
+        <w:rPr>
+          <w:rFonts w:ascii="Times New Roman" w:hAnsi="Times New Roman"/>
+          <w:b w:val="1"/>
+          <w:bCs w:val="1"/>
+          <w:rtl w:val="0"/>
+          <w:lang w:val="en-US"/>
+        </w:rPr>
+        <w:t xml:space="preserve">synchronized </w:t>
+      </w:r>
+      <w:r>
+        <w:rPr>
+          <w:rFonts w:ascii="Times New Roman" w:hAnsi="Times New Roman" w:hint="default"/>
+          <w:b w:val="1"/>
+          <w:bCs w:val="1"/>
+          <w:rtl w:val="0"/>
+        </w:rPr>
+        <w:t>блок</w:t>
+      </w:r>
+      <w:r>
+        <w:rPr>
+          <w:rFonts w:ascii="Times New Roman" w:hAnsi="Times New Roman"/>
+          <w:b w:val="1"/>
+          <w:bCs w:val="1"/>
+          <w:rtl w:val="0"/>
+        </w:rPr>
+        <w:t>:</w:t>
+      </w:r>
+      <w:r>
+        <w:rPr>
+          <w:rFonts w:ascii="Times New Roman" w:hAnsi="Times New Roman" w:hint="default"/>
+          <w:rtl w:val="0"/>
+        </w:rPr>
+        <w:t xml:space="preserve"> Убедитесь</w:t>
+      </w:r>
+      <w:r>
+        <w:rPr>
+          <w:rFonts w:ascii="Times New Roman" w:hAnsi="Times New Roman"/>
+          <w:rtl w:val="0"/>
+        </w:rPr>
+        <w:t xml:space="preserve">, </w:t>
+      </w:r>
+      <w:r>
+        <w:rPr>
+          <w:rFonts w:ascii="Times New Roman" w:hAnsi="Times New Roman" w:hint="default"/>
+          <w:rtl w:val="0"/>
+          <w:lang w:val="ru-RU"/>
+        </w:rPr>
+        <w:t xml:space="preserve">что вызов </w:t>
+      </w:r>
+      <w:r>
+        <w:rPr>
+          <w:rFonts w:ascii="Times New Roman" w:hAnsi="Times New Roman"/>
+          <w:rtl w:val="0"/>
+          <w:lang w:val="en-US"/>
+        </w:rPr>
+        <w:t xml:space="preserve">notify() </w:t>
+      </w:r>
+      <w:r>
+        <w:rPr>
+          <w:rFonts w:ascii="Times New Roman" w:hAnsi="Times New Roman" w:hint="default"/>
+          <w:rtl w:val="0"/>
+        </w:rPr>
+        <w:t xml:space="preserve">или </w:t>
+      </w:r>
+      <w:r>
+        <w:rPr>
+          <w:rFonts w:ascii="Times New Roman" w:hAnsi="Times New Roman"/>
+          <w:rtl w:val="0"/>
+          <w:lang w:val="en-US"/>
+        </w:rPr>
+        <w:t xml:space="preserve">notifyAll() </w:t>
+      </w:r>
+      <w:r>
+        <w:rPr>
+          <w:rFonts w:ascii="Times New Roman" w:hAnsi="Times New Roman" w:hint="default"/>
+          <w:rtl w:val="0"/>
+        </w:rPr>
+        <w:t xml:space="preserve">происходит внутри блока </w:t>
+      </w:r>
+      <w:r>
+        <w:rPr>
+          <w:rFonts w:ascii="Times New Roman" w:hAnsi="Times New Roman"/>
+          <w:rtl w:val="0"/>
+          <w:lang w:val="en-US"/>
+        </w:rPr>
+        <w:t xml:space="preserve">synchronized, </w:t>
+      </w:r>
+      <w:r>
+        <w:rPr>
+          <w:rFonts w:ascii="Times New Roman" w:hAnsi="Times New Roman" w:hint="default"/>
+          <w:rtl w:val="0"/>
+          <w:lang w:val="ru-RU"/>
+        </w:rPr>
+        <w:t>который синхронизирован на том же объекте</w:t>
+      </w:r>
+      <w:r>
+        <w:rPr>
+          <w:rFonts w:ascii="Times New Roman" w:hAnsi="Times New Roman"/>
+          <w:rtl w:val="0"/>
+        </w:rPr>
+        <w:t xml:space="preserve">, </w:t>
+      </w:r>
+      <w:r>
+        <w:rPr>
+          <w:rFonts w:ascii="Times New Roman" w:hAnsi="Times New Roman" w:hint="default"/>
+          <w:rtl w:val="0"/>
+          <w:lang w:val="ru-RU"/>
+        </w:rPr>
+        <w:t xml:space="preserve">который используется для </w:t>
+      </w:r>
+      <w:r>
+        <w:rPr>
+          <w:rFonts w:ascii="Times New Roman" w:hAnsi="Times New Roman"/>
+          <w:rtl w:val="0"/>
+          <w:lang w:val="en-US"/>
+        </w:rPr>
+        <w:t>wait().</w:t>
+      </w:r>
+    </w:p>
+    <w:p>
+      <w:pPr>
+        <w:pStyle w:val="По умолчанию"/>
+        <w:numPr>
+          <w:ilvl w:val="0"/>
+          <w:numId w:val="2"/>
+        </w:numPr>
+        <w:bidi w:val="0"/>
+        <w:spacing w:before="0" w:line="240" w:lineRule="auto"/>
+        <w:ind w:right="0"/>
+        <w:jc w:val="left"/>
+        <w:rPr>
+          <w:rFonts w:ascii="Times New Roman" w:hAnsi="Times New Roman" w:hint="default"/>
+          <w:rtl w:val="0"/>
+          <w:lang w:val="ru-RU"/>
+        </w:rPr>
+      </w:pPr>
+      <w:r>
+        <w:rPr>
+          <w:rFonts w:ascii="Times New Roman" w:hAnsi="Times New Roman" w:hint="default"/>
+          <w:b w:val="1"/>
+          <w:bCs w:val="1"/>
+          <w:rtl w:val="0"/>
+          <w:lang w:val="ru-RU"/>
+        </w:rPr>
+        <w:t>Проверьте владение монитором</w:t>
+      </w:r>
+      <w:r>
+        <w:rPr>
+          <w:rFonts w:ascii="Times New Roman" w:hAnsi="Times New Roman"/>
+          <w:b w:val="1"/>
+          <w:bCs w:val="1"/>
+          <w:rtl w:val="0"/>
+        </w:rPr>
+        <w:t>:</w:t>
+      </w:r>
+      <w:r>
+        <w:rPr>
+          <w:rFonts w:ascii="Times New Roman" w:hAnsi="Times New Roman" w:hint="default"/>
+          <w:rtl w:val="0"/>
+          <w:lang w:val="ru-RU"/>
+        </w:rPr>
+        <w:t xml:space="preserve"> Перед вызовом </w:t>
+      </w:r>
+      <w:r>
+        <w:rPr>
+          <w:rFonts w:ascii="Times New Roman" w:hAnsi="Times New Roman"/>
+          <w:rtl w:val="0"/>
+          <w:lang w:val="en-US"/>
+        </w:rPr>
+        <w:t xml:space="preserve">notify() </w:t>
+      </w:r>
+      <w:r>
+        <w:rPr>
+          <w:rFonts w:ascii="Times New Roman" w:hAnsi="Times New Roman" w:hint="default"/>
+          <w:rtl w:val="0"/>
+        </w:rPr>
+        <w:t xml:space="preserve">или </w:t>
+      </w:r>
+      <w:r>
+        <w:rPr>
+          <w:rFonts w:ascii="Times New Roman" w:hAnsi="Times New Roman"/>
+          <w:rtl w:val="0"/>
+          <w:lang w:val="en-US"/>
+        </w:rPr>
+        <w:t xml:space="preserve">notifyAll() </w:t>
+      </w:r>
+      <w:r>
+        <w:rPr>
+          <w:rFonts w:ascii="Times New Roman" w:hAnsi="Times New Roman" w:hint="default"/>
+          <w:rtl w:val="0"/>
+        </w:rPr>
+        <w:t>убедитесь</w:t>
+      </w:r>
+      <w:r>
+        <w:rPr>
+          <w:rFonts w:ascii="Times New Roman" w:hAnsi="Times New Roman"/>
+          <w:rtl w:val="0"/>
+        </w:rPr>
+        <w:t xml:space="preserve">, </w:t>
+      </w:r>
+      <w:r>
+        <w:rPr>
+          <w:rFonts w:ascii="Times New Roman" w:hAnsi="Times New Roman" w:hint="default"/>
+          <w:rtl w:val="0"/>
+          <w:lang w:val="ru-RU"/>
+        </w:rPr>
+        <w:t>что текущий поток владеет монитором соответствующего объекта</w:t>
+      </w:r>
+      <w:r>
+        <w:rPr>
+          <w:rFonts w:ascii="Times New Roman" w:hAnsi="Times New Roman"/>
+          <w:rtl w:val="0"/>
+        </w:rPr>
+        <w:t>.</w:t>
+      </w:r>
+    </w:p>
+    <w:p>
+      <w:pPr>
+        <w:pStyle w:val="По умолчанию"/>
+        <w:numPr>
+          <w:ilvl w:val="0"/>
+          <w:numId w:val="2"/>
+        </w:numPr>
+        <w:bidi w:val="0"/>
+        <w:spacing w:before="0" w:line="240" w:lineRule="auto"/>
+        <w:ind w:right="0"/>
+        <w:jc w:val="left"/>
+        <w:rPr>
+          <w:rFonts w:ascii="Times New Roman" w:hAnsi="Times New Roman" w:hint="default"/>
+          <w:rtl w:val="0"/>
+        </w:rPr>
+      </w:pPr>
+      <w:r>
+        <w:rPr>
+          <w:rFonts w:ascii="Times New Roman" w:hAnsi="Times New Roman" w:hint="default"/>
+          <w:b w:val="1"/>
+          <w:bCs w:val="1"/>
+          <w:rtl w:val="0"/>
+        </w:rPr>
+        <w:t xml:space="preserve">Следуйте паттерну </w:t>
+      </w:r>
+      <w:r>
+        <w:rPr>
+          <w:rFonts w:ascii="Times New Roman" w:hAnsi="Times New Roman"/>
+          <w:b w:val="1"/>
+          <w:bCs w:val="1"/>
+          <w:rtl w:val="0"/>
+          <w:lang w:val="en-US"/>
+        </w:rPr>
+        <w:t>wait()/notify()/notifyAll():</w:t>
+      </w:r>
+      <w:r>
+        <w:rPr>
+          <w:rFonts w:ascii="Times New Roman" w:hAnsi="Times New Roman" w:hint="default"/>
+          <w:rtl w:val="0"/>
+          <w:lang w:val="ru-RU"/>
+        </w:rPr>
+        <w:t xml:space="preserve"> Все три метода должны использоваться в связке и с соблюдением правил владения монитором</w:t>
+      </w:r>
+      <w:r>
+        <w:rPr>
+          <w:rFonts w:ascii="Times New Roman" w:hAnsi="Times New Roman"/>
+          <w:rtl w:val="0"/>
+        </w:rPr>
+        <w:t xml:space="preserve">. </w:t>
+      </w:r>
+      <w:r>
+        <w:rPr>
+          <w:rFonts w:ascii="Times New Roman" w:hAnsi="Times New Roman" w:hint="default"/>
+          <w:rtl w:val="0"/>
+          <w:lang w:val="ru-RU"/>
+        </w:rPr>
+        <w:t xml:space="preserve">Обычно </w:t>
+      </w:r>
+      <w:r>
+        <w:rPr>
+          <w:rFonts w:ascii="Times New Roman" w:hAnsi="Times New Roman"/>
+          <w:rtl w:val="0"/>
+          <w:lang w:val="en-US"/>
+        </w:rPr>
+        <w:t xml:space="preserve">wait() </w:t>
+      </w:r>
+      <w:r>
+        <w:rPr>
+          <w:rFonts w:ascii="Times New Roman" w:hAnsi="Times New Roman" w:hint="default"/>
+          <w:rtl w:val="0"/>
+          <w:lang w:val="ru-RU"/>
+        </w:rPr>
+        <w:t>вызывается внутри цикла</w:t>
+      </w:r>
+      <w:r>
+        <w:rPr>
+          <w:rFonts w:ascii="Times New Roman" w:hAnsi="Times New Roman"/>
+          <w:rtl w:val="0"/>
+        </w:rPr>
+        <w:t xml:space="preserve">, </w:t>
+      </w:r>
+      <w:r>
+        <w:rPr>
+          <w:rFonts w:ascii="Times New Roman" w:hAnsi="Times New Roman" w:hint="default"/>
+          <w:rtl w:val="0"/>
+          <w:lang w:val="ru-RU"/>
+        </w:rPr>
+        <w:t>проверяющего условие</w:t>
+      </w:r>
+      <w:r>
+        <w:rPr>
+          <w:rFonts w:ascii="Times New Roman" w:hAnsi="Times New Roman"/>
+          <w:rtl w:val="0"/>
+        </w:rPr>
+        <w:t xml:space="preserve">, </w:t>
+      </w:r>
+      <w:r>
+        <w:rPr>
+          <w:rFonts w:ascii="Times New Roman" w:hAnsi="Times New Roman" w:hint="default"/>
+          <w:rtl w:val="0"/>
+        </w:rPr>
+        <w:t xml:space="preserve">и </w:t>
+      </w:r>
+      <w:r>
+        <w:rPr>
+          <w:rFonts w:ascii="Times New Roman" w:hAnsi="Times New Roman"/>
+          <w:rtl w:val="0"/>
+          <w:lang w:val="en-US"/>
+        </w:rPr>
+        <w:t xml:space="preserve">notify()/notifyAll() </w:t>
+      </w:r>
+      <w:r>
+        <w:rPr>
+          <w:rFonts w:ascii="Times New Roman" w:hAnsi="Times New Roman" w:hint="default"/>
+          <w:rtl w:val="0"/>
+          <w:lang w:val="ru-RU"/>
+        </w:rPr>
+        <w:t>вызываются после изменения этого условия</w:t>
+      </w:r>
+      <w:r>
+        <w:rPr>
+          <w:rFonts w:ascii="Times New Roman" w:hAnsi="Times New Roman"/>
+          <w:rtl w:val="0"/>
+        </w:rPr>
+        <w:t>.</w:t>
+      </w:r>
+    </w:p>
+    <w:p>
+      <w:pPr>
+        <w:pStyle w:val="По умолчанию"/>
+        <w:numPr>
+          <w:ilvl w:val="0"/>
+          <w:numId w:val="2"/>
+        </w:numPr>
+        <w:bidi w:val="0"/>
+        <w:spacing w:before="0" w:line="240" w:lineRule="auto"/>
+        <w:ind w:right="0"/>
+        <w:jc w:val="left"/>
+        <w:rPr>
+          <w:rFonts w:ascii="Times New Roman" w:hAnsi="Times New Roman" w:hint="default"/>
+          <w:rtl w:val="0"/>
+          <w:lang w:val="ru-RU"/>
+        </w:rPr>
+      </w:pPr>
+      <w:r>
+        <w:rPr>
+          <w:rFonts w:ascii="Times New Roman" w:hAnsi="Times New Roman" w:hint="default"/>
+          <w:b w:val="1"/>
+          <w:bCs w:val="1"/>
+          <w:rtl w:val="0"/>
+          <w:lang w:val="ru-RU"/>
+        </w:rPr>
+        <w:t xml:space="preserve">Используйте более высокоуровневые средства синхронизации </w:t>
+      </w:r>
+      <w:r>
+        <w:rPr>
+          <w:rFonts w:ascii="Times New Roman" w:hAnsi="Times New Roman"/>
+          <w:b w:val="1"/>
+          <w:bCs w:val="1"/>
+          <w:rtl w:val="0"/>
+        </w:rPr>
+        <w:t>(</w:t>
+      </w:r>
+      <w:r>
+        <w:rPr>
+          <w:rFonts w:ascii="Times New Roman" w:hAnsi="Times New Roman" w:hint="default"/>
+          <w:b w:val="1"/>
+          <w:bCs w:val="1"/>
+          <w:rtl w:val="0"/>
+          <w:lang w:val="ru-RU"/>
+        </w:rPr>
+        <w:t>предпочтительно</w:t>
+      </w:r>
+      <w:r>
+        <w:rPr>
+          <w:rFonts w:ascii="Times New Roman" w:hAnsi="Times New Roman"/>
+          <w:b w:val="1"/>
+          <w:bCs w:val="1"/>
+          <w:rtl w:val="0"/>
+        </w:rPr>
+        <w:t>):</w:t>
+      </w:r>
+      <w:r>
+        <w:rPr>
+          <w:rFonts w:ascii="Times New Roman" w:hAnsi="Times New Roman" w:hint="default"/>
+          <w:rtl w:val="0"/>
+        </w:rPr>
+        <w:t xml:space="preserve"> Пакет </w:t>
+      </w:r>
+      <w:r>
+        <w:rPr>
+          <w:rFonts w:ascii="Times New Roman" w:hAnsi="Times New Roman"/>
+          <w:rtl w:val="0"/>
+          <w:lang w:val="fr-FR"/>
+        </w:rPr>
+        <w:t xml:space="preserve">java.util.concurrent </w:t>
+      </w:r>
+      <w:r>
+        <w:rPr>
+          <w:rFonts w:ascii="Times New Roman" w:hAnsi="Times New Roman" w:hint="default"/>
+          <w:rtl w:val="0"/>
+          <w:lang w:val="ru-RU"/>
+        </w:rPr>
+        <w:t>предоставляет более гибкие и безопасные средства синхронизации</w:t>
+      </w:r>
+      <w:r>
+        <w:rPr>
+          <w:rFonts w:ascii="Times New Roman" w:hAnsi="Times New Roman"/>
+          <w:rtl w:val="0"/>
+        </w:rPr>
+        <w:t xml:space="preserve">, </w:t>
+      </w:r>
+      <w:r>
+        <w:rPr>
+          <w:rFonts w:ascii="Times New Roman" w:hAnsi="Times New Roman" w:hint="default"/>
+          <w:rtl w:val="0"/>
+          <w:lang w:val="ru-RU"/>
+        </w:rPr>
+        <w:t xml:space="preserve">такие как </w:t>
+      </w:r>
+      <w:r>
+        <w:rPr>
+          <w:rFonts w:ascii="Times New Roman" w:hAnsi="Times New Roman"/>
+          <w:rtl w:val="0"/>
+          <w:lang w:val="en-US"/>
+        </w:rPr>
+        <w:t xml:space="preserve">Lock, Condition, CountDownLatch, Semaphore </w:t>
+      </w:r>
+      <w:r>
+        <w:rPr>
+          <w:rFonts w:ascii="Times New Roman" w:hAnsi="Times New Roman" w:hint="default"/>
+          <w:rtl w:val="0"/>
+          <w:lang w:val="ru-RU"/>
+        </w:rPr>
+        <w:t>и другие</w:t>
+      </w:r>
+      <w:r>
+        <w:rPr>
+          <w:rFonts w:ascii="Times New Roman" w:hAnsi="Times New Roman"/>
+          <w:rtl w:val="0"/>
+        </w:rPr>
+        <w:t xml:space="preserve">, </w:t>
+      </w:r>
+      <w:r>
+        <w:rPr>
+          <w:rFonts w:ascii="Times New Roman" w:hAnsi="Times New Roman" w:hint="default"/>
+          <w:rtl w:val="0"/>
+          <w:lang w:val="ru-RU"/>
+        </w:rPr>
+        <w:t xml:space="preserve">которые часто предпочтительнее низкоуровневых </w:t>
+      </w:r>
+      <w:r>
+        <w:rPr>
+          <w:rFonts w:ascii="Times New Roman" w:hAnsi="Times New Roman"/>
+          <w:rtl w:val="0"/>
+          <w:lang w:val="en-US"/>
+        </w:rPr>
+        <w:t xml:space="preserve">wait()/notify()/notifyAll(). </w:t>
+      </w:r>
+      <w:r>
+        <w:rPr>
+          <w:rFonts w:ascii="Times New Roman" w:hAnsi="Times New Roman" w:hint="default"/>
+          <w:rtl w:val="0"/>
+          <w:lang w:val="ru-RU"/>
+        </w:rPr>
+        <w:t>Рассмотрите возможность их использования вместо явной работы с мониторами объектов</w:t>
+      </w:r>
+      <w:r>
+        <w:rPr>
+          <w:rFonts w:ascii="Times New Roman" w:hAnsi="Times New Roman"/>
+          <w:rtl w:val="0"/>
+        </w:rPr>
+        <w:t>.</w:t>
       </w:r>
     </w:p>
     <w:sectPr>
@@ -1583,6 +2407,384 @@
     <w:r/>
   </w:p>
 </w:hdr>
+</file>
+
+<file path=word/numbering.xml><?xml version="1.0" encoding="utf-8"?>
+<w:numbering xmlns:w="http://schemas.openxmlformats.org/wordprocessingml/2006/main" xmlns:wp="http://schemas.openxmlformats.org/drawingml/2006/wordprocessingDrawing" xmlns:w14="http://schemas.microsoft.com/office/word/2010/wordml" xmlns:r="http://schemas.openxmlformats.org/officeDocument/2006/relationships" xmlns:v="urn:schemas-microsoft-com:vml" xmlns:o="urn:schemas-microsoft-com:office:office">
+  <w:abstractNum w:abstractNumId="0">
+    <w:multiLevelType w:val="hybridMultilevel"/>
+    <w:numStyleLink w:val="С числами"/>
+  </w:abstractNum>
+  <w:abstractNum w:abstractNumId="1">
+    <w:multiLevelType w:val="hybridMultilevel"/>
+    <w:styleLink w:val="С числами"/>
+    <w:lvl w:ilvl="0">
+      <w:start w:val="1"/>
+      <w:numFmt w:val="decimal"/>
+      <w:suff w:val="tab"/>
+      <w:lvlText w:val="%1."/>
+      <w:lvlJc w:val="left"/>
+      <w:pPr>
+        <w:tabs>
+          <w:tab w:val="left" w:pos="720"/>
+          <w:tab w:val="left" w:pos="1440"/>
+          <w:tab w:val="left" w:pos="2160"/>
+          <w:tab w:val="left" w:pos="2880"/>
+          <w:tab w:val="left" w:pos="3600"/>
+          <w:tab w:val="left" w:pos="4320"/>
+          <w:tab w:val="left" w:pos="5040"/>
+          <w:tab w:val="left" w:pos="5760"/>
+          <w:tab w:val="left" w:pos="6480"/>
+          <w:tab w:val="left" w:pos="7200"/>
+          <w:tab w:val="left" w:pos="7920"/>
+          <w:tab w:val="left" w:pos="8640"/>
+        </w:tabs>
+        <w:ind w:left="253" w:hanging="253"/>
+      </w:pPr>
+      <w:rPr>
+        <w:rFonts w:hAnsi="Arial Unicode MS"/>
+        <w:caps w:val="0"/>
+        <w:smallCaps w:val="0"/>
+        <w:strike w:val="0"/>
+        <w:dstrike w:val="0"/>
+        <w:outline w:val="0"/>
+        <w:emboss w:val="0"/>
+        <w:imprint w:val="0"/>
+        <w:spacing w:val="0"/>
+        <w:w w:val="100"/>
+        <w:kern w:val="0"/>
+        <w:position w:val="0"/>
+        <w:highlight w:val="none"/>
+        <w:vertAlign w:val="baseline"/>
+      </w:rPr>
+    </w:lvl>
+    <w:lvl w:ilvl="1">
+      <w:start w:val="1"/>
+      <w:numFmt w:val="decimal"/>
+      <w:suff w:val="tab"/>
+      <w:lvlText w:val="%2."/>
+      <w:lvlJc w:val="left"/>
+      <w:pPr>
+        <w:tabs>
+          <w:tab w:val="left" w:pos="720"/>
+          <w:tab w:val="left" w:pos="1440"/>
+          <w:tab w:val="left" w:pos="2160"/>
+          <w:tab w:val="left" w:pos="2880"/>
+          <w:tab w:val="left" w:pos="3600"/>
+          <w:tab w:val="left" w:pos="4320"/>
+          <w:tab w:val="left" w:pos="5040"/>
+          <w:tab w:val="left" w:pos="5760"/>
+          <w:tab w:val="left" w:pos="6480"/>
+          <w:tab w:val="left" w:pos="7200"/>
+          <w:tab w:val="left" w:pos="7920"/>
+          <w:tab w:val="left" w:pos="8640"/>
+        </w:tabs>
+        <w:ind w:left="1053" w:hanging="253"/>
+      </w:pPr>
+      <w:rPr>
+        <w:rFonts w:hAnsi="Arial Unicode MS"/>
+        <w:caps w:val="0"/>
+        <w:smallCaps w:val="0"/>
+        <w:strike w:val="0"/>
+        <w:dstrike w:val="0"/>
+        <w:outline w:val="0"/>
+        <w:emboss w:val="0"/>
+        <w:imprint w:val="0"/>
+        <w:spacing w:val="0"/>
+        <w:w w:val="100"/>
+        <w:kern w:val="0"/>
+        <w:position w:val="0"/>
+        <w:highlight w:val="none"/>
+        <w:vertAlign w:val="baseline"/>
+      </w:rPr>
+    </w:lvl>
+    <w:lvl w:ilvl="2">
+      <w:start w:val="1"/>
+      <w:numFmt w:val="decimal"/>
+      <w:suff w:val="tab"/>
+      <w:lvlText w:val="%3."/>
+      <w:lvlJc w:val="left"/>
+      <w:pPr>
+        <w:tabs>
+          <w:tab w:val="left" w:pos="720"/>
+          <w:tab w:val="left" w:pos="1440"/>
+          <w:tab w:val="left" w:pos="2160"/>
+          <w:tab w:val="left" w:pos="2880"/>
+          <w:tab w:val="left" w:pos="3600"/>
+          <w:tab w:val="left" w:pos="4320"/>
+          <w:tab w:val="left" w:pos="5040"/>
+          <w:tab w:val="left" w:pos="5760"/>
+          <w:tab w:val="left" w:pos="6480"/>
+          <w:tab w:val="left" w:pos="7200"/>
+          <w:tab w:val="left" w:pos="7920"/>
+          <w:tab w:val="left" w:pos="8640"/>
+        </w:tabs>
+        <w:ind w:left="1853" w:hanging="253"/>
+      </w:pPr>
+      <w:rPr>
+        <w:rFonts w:hAnsi="Arial Unicode MS"/>
+        <w:caps w:val="0"/>
+        <w:smallCaps w:val="0"/>
+        <w:strike w:val="0"/>
+        <w:dstrike w:val="0"/>
+        <w:outline w:val="0"/>
+        <w:emboss w:val="0"/>
+        <w:imprint w:val="0"/>
+        <w:spacing w:val="0"/>
+        <w:w w:val="100"/>
+        <w:kern w:val="0"/>
+        <w:position w:val="0"/>
+        <w:highlight w:val="none"/>
+        <w:vertAlign w:val="baseline"/>
+      </w:rPr>
+    </w:lvl>
+    <w:lvl w:ilvl="3">
+      <w:start w:val="1"/>
+      <w:numFmt w:val="decimal"/>
+      <w:suff w:val="tab"/>
+      <w:lvlText w:val="%4."/>
+      <w:lvlJc w:val="left"/>
+      <w:pPr>
+        <w:tabs>
+          <w:tab w:val="left" w:pos="720"/>
+          <w:tab w:val="left" w:pos="1440"/>
+          <w:tab w:val="left" w:pos="2160"/>
+          <w:tab w:val="left" w:pos="2880"/>
+          <w:tab w:val="left" w:pos="3600"/>
+          <w:tab w:val="left" w:pos="4320"/>
+          <w:tab w:val="left" w:pos="5040"/>
+          <w:tab w:val="left" w:pos="5760"/>
+          <w:tab w:val="left" w:pos="6480"/>
+          <w:tab w:val="left" w:pos="7200"/>
+          <w:tab w:val="left" w:pos="7920"/>
+          <w:tab w:val="left" w:pos="8640"/>
+        </w:tabs>
+        <w:ind w:left="2653" w:hanging="253"/>
+      </w:pPr>
+      <w:rPr>
+        <w:rFonts w:hAnsi="Arial Unicode MS"/>
+        <w:caps w:val="0"/>
+        <w:smallCaps w:val="0"/>
+        <w:strike w:val="0"/>
+        <w:dstrike w:val="0"/>
+        <w:outline w:val="0"/>
+        <w:emboss w:val="0"/>
+        <w:imprint w:val="0"/>
+        <w:spacing w:val="0"/>
+        <w:w w:val="100"/>
+        <w:kern w:val="0"/>
+        <w:position w:val="0"/>
+        <w:highlight w:val="none"/>
+        <w:vertAlign w:val="baseline"/>
+      </w:rPr>
+    </w:lvl>
+    <w:lvl w:ilvl="4">
+      <w:start w:val="1"/>
+      <w:numFmt w:val="decimal"/>
+      <w:suff w:val="tab"/>
+      <w:lvlText w:val="%5."/>
+      <w:lvlJc w:val="left"/>
+      <w:pPr>
+        <w:tabs>
+          <w:tab w:val="left" w:pos="720"/>
+          <w:tab w:val="left" w:pos="1440"/>
+          <w:tab w:val="left" w:pos="2160"/>
+          <w:tab w:val="left" w:pos="2880"/>
+          <w:tab w:val="left" w:pos="3600"/>
+          <w:tab w:val="left" w:pos="4320"/>
+          <w:tab w:val="left" w:pos="5040"/>
+          <w:tab w:val="left" w:pos="5760"/>
+          <w:tab w:val="left" w:pos="6480"/>
+          <w:tab w:val="left" w:pos="7200"/>
+          <w:tab w:val="left" w:pos="7920"/>
+          <w:tab w:val="left" w:pos="8640"/>
+        </w:tabs>
+        <w:ind w:left="3453" w:hanging="253"/>
+      </w:pPr>
+      <w:rPr>
+        <w:rFonts w:hAnsi="Arial Unicode MS"/>
+        <w:caps w:val="0"/>
+        <w:smallCaps w:val="0"/>
+        <w:strike w:val="0"/>
+        <w:dstrike w:val="0"/>
+        <w:outline w:val="0"/>
+        <w:emboss w:val="0"/>
+        <w:imprint w:val="0"/>
+        <w:spacing w:val="0"/>
+        <w:w w:val="100"/>
+        <w:kern w:val="0"/>
+        <w:position w:val="0"/>
+        <w:highlight w:val="none"/>
+        <w:vertAlign w:val="baseline"/>
+      </w:rPr>
+    </w:lvl>
+    <w:lvl w:ilvl="5">
+      <w:start w:val="1"/>
+      <w:numFmt w:val="decimal"/>
+      <w:suff w:val="tab"/>
+      <w:lvlText w:val="%6."/>
+      <w:lvlJc w:val="left"/>
+      <w:pPr>
+        <w:tabs>
+          <w:tab w:val="left" w:pos="720"/>
+          <w:tab w:val="left" w:pos="1440"/>
+          <w:tab w:val="left" w:pos="2160"/>
+          <w:tab w:val="left" w:pos="2880"/>
+          <w:tab w:val="left" w:pos="3600"/>
+          <w:tab w:val="left" w:pos="4320"/>
+          <w:tab w:val="left" w:pos="5040"/>
+          <w:tab w:val="left" w:pos="5760"/>
+          <w:tab w:val="left" w:pos="6480"/>
+          <w:tab w:val="left" w:pos="7200"/>
+          <w:tab w:val="left" w:pos="7920"/>
+          <w:tab w:val="left" w:pos="8640"/>
+        </w:tabs>
+        <w:ind w:left="4253" w:hanging="253"/>
+      </w:pPr>
+      <w:rPr>
+        <w:rFonts w:hAnsi="Arial Unicode MS"/>
+        <w:caps w:val="0"/>
+        <w:smallCaps w:val="0"/>
+        <w:strike w:val="0"/>
+        <w:dstrike w:val="0"/>
+        <w:outline w:val="0"/>
+        <w:emboss w:val="0"/>
+        <w:imprint w:val="0"/>
+        <w:spacing w:val="0"/>
+        <w:w w:val="100"/>
+        <w:kern w:val="0"/>
+        <w:position w:val="0"/>
+        <w:highlight w:val="none"/>
+        <w:vertAlign w:val="baseline"/>
+      </w:rPr>
+    </w:lvl>
+    <w:lvl w:ilvl="6">
+      <w:start w:val="1"/>
+      <w:numFmt w:val="decimal"/>
+      <w:suff w:val="tab"/>
+      <w:lvlText w:val="%7."/>
+      <w:lvlJc w:val="left"/>
+      <w:pPr>
+        <w:tabs>
+          <w:tab w:val="left" w:pos="720"/>
+          <w:tab w:val="left" w:pos="1440"/>
+          <w:tab w:val="left" w:pos="2160"/>
+          <w:tab w:val="left" w:pos="2880"/>
+          <w:tab w:val="left" w:pos="3600"/>
+          <w:tab w:val="left" w:pos="4320"/>
+          <w:tab w:val="left" w:pos="5760"/>
+          <w:tab w:val="left" w:pos="6480"/>
+          <w:tab w:val="left" w:pos="7200"/>
+          <w:tab w:val="left" w:pos="7920"/>
+          <w:tab w:val="left" w:pos="8640"/>
+        </w:tabs>
+        <w:ind w:left="5053" w:hanging="253"/>
+      </w:pPr>
+      <w:rPr>
+        <w:rFonts w:hAnsi="Arial Unicode MS"/>
+        <w:caps w:val="0"/>
+        <w:smallCaps w:val="0"/>
+        <w:strike w:val="0"/>
+        <w:dstrike w:val="0"/>
+        <w:outline w:val="0"/>
+        <w:emboss w:val="0"/>
+        <w:imprint w:val="0"/>
+        <w:spacing w:val="0"/>
+        <w:w w:val="100"/>
+        <w:kern w:val="0"/>
+        <w:position w:val="0"/>
+        <w:highlight w:val="none"/>
+        <w:vertAlign w:val="baseline"/>
+      </w:rPr>
+    </w:lvl>
+    <w:lvl w:ilvl="7">
+      <w:start w:val="1"/>
+      <w:numFmt w:val="decimal"/>
+      <w:suff w:val="tab"/>
+      <w:lvlText w:val="%8."/>
+      <w:lvlJc w:val="left"/>
+      <w:pPr>
+        <w:tabs>
+          <w:tab w:val="left" w:pos="720"/>
+          <w:tab w:val="left" w:pos="1440"/>
+          <w:tab w:val="left" w:pos="2160"/>
+          <w:tab w:val="left" w:pos="2880"/>
+          <w:tab w:val="left" w:pos="3600"/>
+          <w:tab w:val="left" w:pos="4320"/>
+          <w:tab w:val="left" w:pos="5040"/>
+          <w:tab w:val="left" w:pos="5760"/>
+          <w:tab w:val="left" w:pos="6480"/>
+          <w:tab w:val="left" w:pos="7200"/>
+          <w:tab w:val="left" w:pos="7920"/>
+          <w:tab w:val="left" w:pos="8640"/>
+        </w:tabs>
+        <w:ind w:left="5853" w:hanging="253"/>
+      </w:pPr>
+      <w:rPr>
+        <w:rFonts w:hAnsi="Arial Unicode MS"/>
+        <w:caps w:val="0"/>
+        <w:smallCaps w:val="0"/>
+        <w:strike w:val="0"/>
+        <w:dstrike w:val="0"/>
+        <w:outline w:val="0"/>
+        <w:emboss w:val="0"/>
+        <w:imprint w:val="0"/>
+        <w:spacing w:val="0"/>
+        <w:w w:val="100"/>
+        <w:kern w:val="0"/>
+        <w:position w:val="0"/>
+        <w:highlight w:val="none"/>
+        <w:vertAlign w:val="baseline"/>
+      </w:rPr>
+    </w:lvl>
+    <w:lvl w:ilvl="8">
+      <w:start w:val="1"/>
+      <w:numFmt w:val="decimal"/>
+      <w:suff w:val="tab"/>
+      <w:lvlText w:val="%9."/>
+      <w:lvlJc w:val="left"/>
+      <w:pPr>
+        <w:tabs>
+          <w:tab w:val="left" w:pos="720"/>
+          <w:tab w:val="left" w:pos="1440"/>
+          <w:tab w:val="left" w:pos="2160"/>
+          <w:tab w:val="left" w:pos="2880"/>
+          <w:tab w:val="left" w:pos="3600"/>
+          <w:tab w:val="left" w:pos="4320"/>
+          <w:tab w:val="left" w:pos="5040"/>
+          <w:tab w:val="left" w:pos="5760"/>
+          <w:tab w:val="left" w:pos="6480"/>
+          <w:tab w:val="left" w:pos="7200"/>
+          <w:tab w:val="left" w:pos="7920"/>
+          <w:tab w:val="left" w:pos="8640"/>
+        </w:tabs>
+        <w:ind w:left="6653" w:hanging="253"/>
+      </w:pPr>
+      <w:rPr>
+        <w:rFonts w:hAnsi="Arial Unicode MS"/>
+        <w:caps w:val="0"/>
+        <w:smallCaps w:val="0"/>
+        <w:strike w:val="0"/>
+        <w:dstrike w:val="0"/>
+        <w:outline w:val="0"/>
+        <w:emboss w:val="0"/>
+        <w:imprint w:val="0"/>
+        <w:spacing w:val="0"/>
+        <w:w w:val="100"/>
+        <w:kern w:val="0"/>
+        <w:position w:val="0"/>
+        <w:highlight w:val="none"/>
+        <w:vertAlign w:val="baseline"/>
+      </w:rPr>
+    </w:lvl>
+  </w:abstractNum>
+  <w:num w:numId="1">
+    <w:abstractNumId w:val="1"/>
+  </w:num>
+  <w:num w:numId="2">
+    <w:abstractNumId w:val="0"/>
+  </w:num>
+</w:numbering>
 </file>
 
 <file path=word/styles.xml><?xml version="1.0" encoding="utf-8"?>
@@ -1822,6 +3024,54 @@
       <w:shd w:val="nil" w:color="auto" w:fill="auto"/>
       <w:vertAlign w:val="baseline"/>
       <w:lang w:val="ru-RU"/>
+      <w14:textOutline w14:w="12700" w14:cap="flat">
+        <w14:noFill/>
+        <w14:miter w14:lim="400000"/>
+      </w14:textOutline>
+      <w14:textFill>
+        <w14:solidFill>
+          <w14:srgbClr w14:val="000000"/>
+        </w14:solidFill>
+      </w14:textFill>
+    </w:rPr>
+  </w:style>
+  <w:style w:type="paragraph" w:styleId="По умолчанию">
+    <w:name w:val="По умолчанию"/>
+    <w:next w:val="По умолчанию"/>
+    <w:pPr>
+      <w:keepNext w:val="0"/>
+      <w:keepLines w:val="0"/>
+      <w:pageBreakBefore w:val="0"/>
+      <w:widowControl w:val="1"/>
+      <w:shd w:val="clear" w:color="auto" w:fill="auto"/>
+      <w:suppressAutoHyphens w:val="0"/>
+      <w:bidi w:val="0"/>
+      <w:spacing w:before="160" w:after="0" w:line="288" w:lineRule="auto"/>
+      <w:ind w:left="0" w:right="0" w:firstLine="0"/>
+      <w:jc w:val="left"/>
+      <w:outlineLvl w:val="9"/>
+    </w:pPr>
+    <w:rPr>
+      <w:rFonts w:ascii="Helvetica Neue" w:cs="Arial Unicode MS" w:hAnsi="Helvetica Neue" w:eastAsia="Arial Unicode MS" w:hint="default"/>
+      <w:b w:val="0"/>
+      <w:bCs w:val="0"/>
+      <w:i w:val="0"/>
+      <w:iCs w:val="0"/>
+      <w:caps w:val="0"/>
+      <w:smallCaps w:val="0"/>
+      <w:strike w:val="0"/>
+      <w:dstrike w:val="0"/>
+      <w:outline w:val="0"/>
+      <w:color w:val="000000"/>
+      <w:spacing w:val="0"/>
+      <w:kern w:val="0"/>
+      <w:position w:val="0"/>
+      <w:sz w:val="24"/>
+      <w:szCs w:val="24"/>
+      <w:u w:val="none"/>
+      <w:shd w:val="nil" w:color="auto" w:fill="auto"/>
+      <w:vertAlign w:val="baseline"/>
+      <w:lang w:val="ru-RU"/>
       <w14:textOutline>
         <w14:noFill/>
       </w14:textOutline>
@@ -1831,6 +3081,14 @@
         </w14:solidFill>
       </w14:textFill>
     </w:rPr>
+  </w:style>
+  <w:style w:type="numbering" w:styleId="С числами">
+    <w:name w:val="С числами"/>
+    <w:pPr>
+      <w:numPr>
+        <w:numId w:val="1"/>
+      </w:numPr>
+    </w:pPr>
   </w:style>
 </w:styles>
 </file>
